--- a/Final Documentation.docx
+++ b/Final Documentation.docx
@@ -3,206 +3,570 @@
 <w:document xmlns:wpc="http://schemas.microsoft.com/office/word/2010/wordprocessingCanvas" xmlns:cx="http://schemas.microsoft.com/office/drawing/2014/chartex" xmlns:cx1="http://schemas.microsoft.com/office/drawing/2015/9/8/chartex" xmlns:cx2="http://schemas.microsoft.com/office/drawing/2015/10/21/chartex" xmlns:cx3="http://schemas.microsoft.com/office/drawing/2016/5/9/chartex" xmlns:cx4="http://schemas.microsoft.com/office/drawing/2016/5/10/chartex" xmlns:cx5="http://schemas.microsoft.com/office/drawing/2016/5/11/chartex" xmlns:cx6="http://schemas.microsoft.com/office/drawing/2016/5/12/chartex" xmlns:cx7="http://schemas.microsoft.com/office/drawing/2016/5/13/chartex" xmlns:cx8="http://schemas.microsoft.com/office/drawing/2016/5/14/chartex" xmlns:mc="http://schemas.openxmlformats.org/markup-compatibility/2006" xmlns:aink="http://schemas.microsoft.com/office/drawing/2016/ink" xmlns:am3d="http://schemas.microsoft.com/office/drawing/2017/model3d" xmlns:o="urn:schemas-microsoft-com:office:office" xmlns:r="http://schemas.openxmlformats.org/officeDocument/2006/relationships" xmlns:m="http://schemas.openxmlformats.org/officeDocument/2006/math" xmlns:v="urn:schemas-microsoft-com:vml" xmlns:wp14="http://schemas.microsoft.com/office/word/2010/wordprocessingDrawing" xmlns:wp="http://schemas.openxmlformats.org/drawingml/2006/wordprocessingDrawing" xmlns:w10="urn:schemas-microsoft-com:office:word" xmlns:w="http://schemas.openxmlformats.org/wordprocessingml/2006/main" xmlns:w14="http://schemas.microsoft.com/office/word/2010/wordml" xmlns:w15="http://schemas.microsoft.com/office/word/2012/wordml" xmlns:w16cex="http://schemas.microsoft.com/office/word/2018/wordml/cex" xmlns:w16cid="http://schemas.microsoft.com/office/word/2016/wordml/cid" xmlns:w16="http://schemas.microsoft.com/office/word/2018/wordml" xmlns:w16sdtdh="http://schemas.microsoft.com/office/word/2020/wordml/sdtdatahash" xmlns:w16se="http://schemas.microsoft.com/office/word/2015/wordml/symex" xmlns:wpg="http://schemas.microsoft.com/office/word/2010/wordprocessingGroup" xmlns:wpi="http://schemas.microsoft.com/office/word/2010/wordprocessingInk" xmlns:wne="http://schemas.microsoft.com/office/word/2006/wordml" xmlns:wps="http://schemas.microsoft.com/office/word/2010/wordprocessingShape" mc:Ignorable="w14 w15 w16se w16cid w16 w16cex w16sdtdh wp14">
   <w:body>
     <w:p>
-      <w:r>
-        <w:t>III. Tuesday, December 7th, 2021</w:t>
-      </w:r>
-    </w:p>
-    <w:p>
-      <w:r>
-        <w:t>3.</w:t>
-      </w:r>
-      <w:r>
-        <w:tab/>
-        <w:t>Deployment and Final Documentation (70%)</w:t>
-      </w:r>
-    </w:p>
-    <w:p>
-      <w:r>
-        <w:t>•</w:t>
-      </w:r>
-      <w:r>
-        <w:tab/>
-        <w:t>Pages styled as per your design</w:t>
-      </w:r>
-    </w:p>
-    <w:p>
-      <w:r>
-        <w:t>•</w:t>
-      </w:r>
-      <w:r>
-        <w:tab/>
-        <w:t>Pages live on server</w:t>
-      </w:r>
-    </w:p>
-    <w:p>
-      <w:r>
-        <w:t>•</w:t>
-      </w:r>
-      <w:r>
-        <w:tab/>
-        <w:t>Client-side validation</w:t>
-      </w:r>
-    </w:p>
-    <w:p>
-      <w:r>
-        <w:t>•</w:t>
-      </w:r>
-      <w:r>
-        <w:tab/>
-        <w:t>Client-side security</w:t>
-      </w:r>
-    </w:p>
-    <w:p>
-      <w:r>
-        <w:t>•</w:t>
-      </w:r>
-      <w:r>
-        <w:tab/>
-        <w:t>Pages live on server</w:t>
-      </w:r>
-    </w:p>
-    <w:p>
-      <w:r>
-        <w:t>•</w:t>
-      </w:r>
-      <w:r>
-        <w:tab/>
-        <w:t>Server-side implementation complete</w:t>
-      </w:r>
-    </w:p>
-    <w:p>
-      <w:r>
-        <w:t>•</w:t>
-      </w:r>
-      <w:r>
-        <w:tab/>
-        <w:t>Posted on cosc360.ok.ubc.ca</w:t>
-      </w:r>
-    </w:p>
-    <w:p>
-      <w:r>
-        <w:t>•</w:t>
-      </w:r>
-      <w:r>
-        <w:tab/>
-        <w:t>Server-side security</w:t>
-      </w:r>
-    </w:p>
-    <w:p>
-      <w:r>
-        <w:t>•</w:t>
-      </w:r>
-      <w:r>
-        <w:tab/>
-        <w:t>User account information stored in database</w:t>
-      </w:r>
-    </w:p>
-    <w:p>
-      <w:r>
-        <w:t>•</w:t>
-      </w:r>
-      <w:r>
-        <w:tab/>
-        <w:t>Items and associated details stored in database</w:t>
-      </w:r>
-    </w:p>
-    <w:p>
-      <w:r>
-        <w:t>•</w:t>
-      </w:r>
-      <w:r>
-        <w:tab/>
-        <w:t>Chats/threads maintained in database</w:t>
-      </w:r>
-    </w:p>
-    <w:p>
-      <w:r>
-        <w:t>•</w:t>
-      </w:r>
-      <w:r>
-        <w:tab/>
-        <w:t>Asynchronous updates for comments (as one user types, it updates without reloading)</w:t>
-      </w:r>
-    </w:p>
-    <w:p>
-      <w:r>
-        <w:t>•</w:t>
-      </w:r>
-      <w:r>
-        <w:tab/>
-        <w:t>Database functionality complete</w:t>
-      </w:r>
-    </w:p>
-    <w:p>
-      <w:r>
-        <w:t>•</w:t>
-      </w:r>
-      <w:r>
-        <w:tab/>
-        <w:t>Core functional components operational (see baseline objectives)</w:t>
-      </w:r>
-    </w:p>
-    <w:p>
-      <w:r>
-        <w:t>•</w:t>
-      </w:r>
-      <w:r>
-        <w:tab/>
-        <w:t>A summary document, indicating implemented functionality and features (see below)</w:t>
-      </w:r>
-    </w:p>
-    <w:p>
-      <w:r>
-        <w:t>•</w:t>
-      </w:r>
-      <w:r>
-        <w:tab/>
-        <w:t>Final delivery of site with additional functionality</w:t>
-      </w:r>
+      <w:pPr>
+        <w:pStyle w:val="Title"/>
+      </w:pPr>
+      <w:r>
+        <w:t>CodeTerra:</w:t>
+      </w:r>
+    </w:p>
+    <w:sdt>
+      <w:sdtPr>
+        <w:id w:val="970324796"/>
+        <w:docPartObj>
+          <w:docPartGallery w:val="Table of Contents"/>
+          <w:docPartUnique/>
+        </w:docPartObj>
+      </w:sdtPr>
+      <w:sdtEndPr>
+        <w:rPr>
+          <w:rFonts w:asciiTheme="minorHAnsi" w:eastAsiaTheme="minorHAnsi" w:hAnsiTheme="minorHAnsi" w:cstheme="minorBidi"/>
+          <w:b/>
+          <w:bCs/>
+          <w:noProof/>
+          <w:color w:val="auto"/>
+          <w:sz w:val="22"/>
+          <w:szCs w:val="22"/>
+          <w:lang w:val="en-CA"/>
+        </w:rPr>
+      </w:sdtEndPr>
+      <w:sdtContent>
+        <w:p>
+          <w:pPr>
+            <w:pStyle w:val="TOCHeading"/>
+          </w:pPr>
+          <w:r>
+            <w:t>Contents</w:t>
+          </w:r>
+        </w:p>
+        <w:p>
+          <w:pPr>
+            <w:pStyle w:val="TOC1"/>
+            <w:tabs>
+              <w:tab w:val="right" w:leader="dot" w:pos="9350"/>
+            </w:tabs>
+            <w:rPr>
+              <w:noProof/>
+            </w:rPr>
+          </w:pPr>
+          <w:r>
+            <w:fldChar w:fldCharType="begin"/>
+          </w:r>
+          <w:r>
+            <w:instrText xml:space="preserve"> TOC \o "1-3" \h \z \u </w:instrText>
+          </w:r>
+          <w:r>
+            <w:fldChar w:fldCharType="separate"/>
+          </w:r>
+          <w:hyperlink w:anchor="_Toc90033566" w:history="1">
+            <w:r>
+              <w:rPr>
+                <w:rStyle w:val="Hyperlink"/>
+                <w:noProof/>
+              </w:rPr>
+              <w:t>User/Testing Guide:</w:t>
+            </w:r>
+            <w:r>
+              <w:rPr>
+                <w:noProof/>
+                <w:webHidden/>
+              </w:rPr>
+              <w:tab/>
+            </w:r>
+            <w:r>
+              <w:rPr>
+                <w:noProof/>
+                <w:webHidden/>
+              </w:rPr>
+              <w:fldChar w:fldCharType="begin"/>
+            </w:r>
+            <w:r>
+              <w:rPr>
+                <w:noProof/>
+                <w:webHidden/>
+              </w:rPr>
+              <w:instrText xml:space="preserve"> PAGEREF _Toc90033566 \h </w:instrText>
+            </w:r>
+            <w:r>
+              <w:rPr>
+                <w:noProof/>
+                <w:webHidden/>
+              </w:rPr>
+            </w:r>
+            <w:r>
+              <w:rPr>
+                <w:noProof/>
+                <w:webHidden/>
+              </w:rPr>
+              <w:fldChar w:fldCharType="separate"/>
+            </w:r>
+            <w:r>
+              <w:rPr>
+                <w:noProof/>
+                <w:webHidden/>
+              </w:rPr>
+              <w:t>2</w:t>
+            </w:r>
+            <w:r>
+              <w:rPr>
+                <w:noProof/>
+                <w:webHidden/>
+              </w:rPr>
+              <w:fldChar w:fldCharType="end"/>
+            </w:r>
+          </w:hyperlink>
+        </w:p>
+        <w:p>
+          <w:pPr>
+            <w:pStyle w:val="TOC2"/>
+            <w:tabs>
+              <w:tab w:val="right" w:leader="dot" w:pos="9350"/>
+            </w:tabs>
+            <w:rPr>
+              <w:noProof/>
+            </w:rPr>
+          </w:pPr>
+          <w:hyperlink w:anchor="_Toc90033567" w:history="1">
+            <w:r>
+              <w:rPr>
+                <w:rStyle w:val="Hyperlink"/>
+                <w:noProof/>
+              </w:rPr>
+              <w:t>Home Page:</w:t>
+            </w:r>
+            <w:r>
+              <w:rPr>
+                <w:noProof/>
+                <w:webHidden/>
+              </w:rPr>
+              <w:tab/>
+            </w:r>
+            <w:r>
+              <w:rPr>
+                <w:noProof/>
+                <w:webHidden/>
+              </w:rPr>
+              <w:fldChar w:fldCharType="begin"/>
+            </w:r>
+            <w:r>
+              <w:rPr>
+                <w:noProof/>
+                <w:webHidden/>
+              </w:rPr>
+              <w:instrText xml:space="preserve"> PAGEREF _Toc90033567 \h </w:instrText>
+            </w:r>
+            <w:r>
+              <w:rPr>
+                <w:noProof/>
+                <w:webHidden/>
+              </w:rPr>
+            </w:r>
+            <w:r>
+              <w:rPr>
+                <w:noProof/>
+                <w:webHidden/>
+              </w:rPr>
+              <w:fldChar w:fldCharType="separate"/>
+            </w:r>
+            <w:r>
+              <w:rPr>
+                <w:noProof/>
+                <w:webHidden/>
+              </w:rPr>
+              <w:t>2</w:t>
+            </w:r>
+            <w:r>
+              <w:rPr>
+                <w:noProof/>
+                <w:webHidden/>
+              </w:rPr>
+              <w:fldChar w:fldCharType="end"/>
+            </w:r>
+          </w:hyperlink>
+        </w:p>
+        <w:p>
+          <w:pPr>
+            <w:pStyle w:val="TOC2"/>
+            <w:tabs>
+              <w:tab w:val="right" w:leader="dot" w:pos="9350"/>
+            </w:tabs>
+            <w:rPr>
+              <w:noProof/>
+            </w:rPr>
+          </w:pPr>
+          <w:hyperlink w:anchor="_Toc90033568" w:history="1">
+            <w:r>
+              <w:rPr>
+                <w:rStyle w:val="Hyperlink"/>
+                <w:noProof/>
+              </w:rPr>
+              <w:t>Navbar:</w:t>
+            </w:r>
+            <w:r>
+              <w:rPr>
+                <w:noProof/>
+                <w:webHidden/>
+              </w:rPr>
+              <w:tab/>
+            </w:r>
+            <w:r>
+              <w:rPr>
+                <w:noProof/>
+                <w:webHidden/>
+              </w:rPr>
+              <w:fldChar w:fldCharType="begin"/>
+            </w:r>
+            <w:r>
+              <w:rPr>
+                <w:noProof/>
+                <w:webHidden/>
+              </w:rPr>
+              <w:instrText xml:space="preserve"> PAGEREF _Toc90033568 \h </w:instrText>
+            </w:r>
+            <w:r>
+              <w:rPr>
+                <w:noProof/>
+                <w:webHidden/>
+              </w:rPr>
+            </w:r>
+            <w:r>
+              <w:rPr>
+                <w:noProof/>
+                <w:webHidden/>
+              </w:rPr>
+              <w:fldChar w:fldCharType="separate"/>
+            </w:r>
+            <w:r>
+              <w:rPr>
+                <w:noProof/>
+                <w:webHidden/>
+              </w:rPr>
+              <w:t>2</w:t>
+            </w:r>
+            <w:r>
+              <w:rPr>
+                <w:noProof/>
+                <w:webHidden/>
+              </w:rPr>
+              <w:fldChar w:fldCharType="end"/>
+            </w:r>
+          </w:hyperlink>
+        </w:p>
+        <w:p>
+          <w:pPr>
+            <w:pStyle w:val="TOC2"/>
+            <w:tabs>
+              <w:tab w:val="right" w:leader="dot" w:pos="9350"/>
+            </w:tabs>
+            <w:rPr>
+              <w:noProof/>
+            </w:rPr>
+          </w:pPr>
+          <w:hyperlink w:anchor="_Toc90033569" w:history="1">
+            <w:r>
+              <w:rPr>
+                <w:rStyle w:val="Hyperlink"/>
+                <w:noProof/>
+              </w:rPr>
+              <w:t>Search Results Page:</w:t>
+            </w:r>
+            <w:r>
+              <w:rPr>
+                <w:noProof/>
+                <w:webHidden/>
+              </w:rPr>
+              <w:tab/>
+            </w:r>
+            <w:r>
+              <w:rPr>
+                <w:noProof/>
+                <w:webHidden/>
+              </w:rPr>
+              <w:fldChar w:fldCharType="begin"/>
+            </w:r>
+            <w:r>
+              <w:rPr>
+                <w:noProof/>
+                <w:webHidden/>
+              </w:rPr>
+              <w:instrText xml:space="preserve"> PAGEREF _Toc90033569 \h </w:instrText>
+            </w:r>
+            <w:r>
+              <w:rPr>
+                <w:noProof/>
+                <w:webHidden/>
+              </w:rPr>
+            </w:r>
+            <w:r>
+              <w:rPr>
+                <w:noProof/>
+                <w:webHidden/>
+              </w:rPr>
+              <w:fldChar w:fldCharType="separate"/>
+            </w:r>
+            <w:r>
+              <w:rPr>
+                <w:noProof/>
+                <w:webHidden/>
+              </w:rPr>
+              <w:t>3</w:t>
+            </w:r>
+            <w:r>
+              <w:rPr>
+                <w:noProof/>
+                <w:webHidden/>
+              </w:rPr>
+              <w:fldChar w:fldCharType="end"/>
+            </w:r>
+          </w:hyperlink>
+        </w:p>
+        <w:p>
+          <w:pPr>
+            <w:pStyle w:val="TOC1"/>
+            <w:tabs>
+              <w:tab w:val="right" w:leader="dot" w:pos="9350"/>
+            </w:tabs>
+            <w:rPr>
+              <w:noProof/>
+            </w:rPr>
+          </w:pPr>
+          <w:hyperlink w:anchor="_Toc90033570" w:history="1">
+            <w:r>
+              <w:rPr>
+                <w:rStyle w:val="Hyperlink"/>
+                <w:noProof/>
+              </w:rPr>
+              <w:t>Developer’s Perspective:</w:t>
+            </w:r>
+            <w:r>
+              <w:rPr>
+                <w:noProof/>
+                <w:webHidden/>
+              </w:rPr>
+              <w:tab/>
+            </w:r>
+            <w:r>
+              <w:rPr>
+                <w:noProof/>
+                <w:webHidden/>
+              </w:rPr>
+              <w:fldChar w:fldCharType="begin"/>
+            </w:r>
+            <w:r>
+              <w:rPr>
+                <w:noProof/>
+                <w:webHidden/>
+              </w:rPr>
+              <w:instrText xml:space="preserve"> PAGEREF _Toc90033570 \h </w:instrText>
+            </w:r>
+            <w:r>
+              <w:rPr>
+                <w:noProof/>
+                <w:webHidden/>
+              </w:rPr>
+            </w:r>
+            <w:r>
+              <w:rPr>
+                <w:noProof/>
+                <w:webHidden/>
+              </w:rPr>
+              <w:fldChar w:fldCharType="separate"/>
+            </w:r>
+            <w:r>
+              <w:rPr>
+                <w:noProof/>
+                <w:webHidden/>
+              </w:rPr>
+              <w:t>5</w:t>
+            </w:r>
+            <w:r>
+              <w:rPr>
+                <w:noProof/>
+                <w:webHidden/>
+              </w:rPr>
+              <w:fldChar w:fldCharType="end"/>
+            </w:r>
+          </w:hyperlink>
+        </w:p>
+        <w:p>
+          <w:r>
+            <w:rPr>
+              <w:b/>
+              <w:bCs/>
+              <w:noProof/>
+            </w:rPr>
+            <w:fldChar w:fldCharType="end"/>
+          </w:r>
+        </w:p>
+      </w:sdtContent>
+    </w:sdt>
+    <w:p>
+      <w:pPr>
+        <w:rPr>
+          <w:rFonts w:asciiTheme="majorHAnsi" w:eastAsiaTheme="majorEastAsia" w:hAnsiTheme="majorHAnsi" w:cstheme="majorBidi"/>
+          <w:spacing w:val="-10"/>
+          <w:kern w:val="28"/>
+          <w:sz w:val="56"/>
+          <w:szCs w:val="56"/>
+        </w:rPr>
+      </w:pPr>
       <w:r>
         <w:br w:type="page"/>
       </w:r>
     </w:p>
     <w:p>
+      <w:pPr>
+        <w:pStyle w:val="Heading1"/>
+      </w:pPr>
+      <w:bookmarkStart w:id="0" w:name="_Toc90033566"/>
       <w:r>
         <w:lastRenderedPageBreak/>
-        <w:t xml:space="preserve">O </w:t>
-      </w:r>
-      <w:r>
-        <w:t xml:space="preserve">A </w:t>
-      </w:r>
-      <w:proofErr w:type="gramStart"/>
-      <w:r>
-        <w:t>2-3 page</w:t>
-      </w:r>
-      <w:proofErr w:type="gramEnd"/>
-      <w:r>
-        <w:t xml:space="preserve"> walkthrough document that can be used to test the site by performing the walkthrough you describe. It is to your advantage to include sufficient detail to highlight the best features of your website. This should also include things like required login ids and passwords, how to test your site as well as identifying any unique features. This document will be used as a guide to test what you did. This document should be written as a user guide.</w:t>
-      </w:r>
-    </w:p>
-    <w:p>
-      <w:r>
-        <w:br w:type="page"/>
-      </w:r>
-    </w:p>
-    <w:p>
-      <w:proofErr w:type="spellStart"/>
-      <w:r>
-        <w:lastRenderedPageBreak/>
-        <w:t>CodeTerra</w:t>
-      </w:r>
-      <w:proofErr w:type="spellEnd"/>
+        <w:t>User/Testing Guide:</w:t>
+      </w:r>
+      <w:bookmarkEnd w:id="0"/>
+    </w:p>
+    <w:p>
+      <w:pPr>
+        <w:pStyle w:val="Heading2"/>
+      </w:pPr>
+    </w:p>
+    <w:p>
+      <w:pPr>
+        <w:pStyle w:val="Heading2"/>
+      </w:pPr>
+      <w:bookmarkStart w:id="1" w:name="_Toc90033567"/>
+      <w:r>
+        <w:t>Home Page:</w:t>
+      </w:r>
+      <w:bookmarkEnd w:id="1"/>
+    </w:p>
+    <w:p>
+      <w:pPr>
+        <w:pStyle w:val="ListParagraph"/>
+        <w:numPr>
+          <w:ilvl w:val="0"/>
+          <w:numId w:val="3"/>
+        </w:numPr>
+      </w:pPr>
+      <w:r>
+        <w:t>The home page is the primary point of interaction on this website.</w:t>
+      </w:r>
+    </w:p>
+    <w:p>
+      <w:pPr>
+        <w:pStyle w:val="Heading2"/>
+      </w:pPr>
+      <w:bookmarkStart w:id="2" w:name="_Toc90033568"/>
+      <w:r>
+        <w:t>Navbar</w:t>
+      </w:r>
       <w:r>
         <w:t>:</w:t>
       </w:r>
-    </w:p>
-    <w:p>
-      <w:r>
+      <w:bookmarkEnd w:id="2"/>
+    </w:p>
+    <w:p>
+      <w:pPr>
+        <w:pStyle w:val="ListParagraph"/>
+        <w:numPr>
+          <w:ilvl w:val="0"/>
+          <w:numId w:val="3"/>
+        </w:numPr>
+      </w:pPr>
+      <w:r>
+        <w:t>At the top we can see the navbar, which provides access to the most important functions for users.</w:t>
+      </w:r>
+    </w:p>
+    <w:p>
+      <w:pPr>
+        <w:pStyle w:val="ListParagraph"/>
+        <w:numPr>
+          <w:ilvl w:val="0"/>
+          <w:numId w:val="3"/>
+        </w:numPr>
+      </w:pPr>
+      <w:r>
+        <w:t>They can access the home page from anywhere, alongside the useful pages dropdown that leads to some misc. functional pages.</w:t>
+      </w:r>
+      <w:r>
+        <w:t xml:space="preserve"> While many pages were initially accessible from the </w:t>
+      </w:r>
+      <w:r>
+        <w:t>dropdown,</w:t>
+      </w:r>
+      <w:r>
+        <w:t xml:space="preserve"> they are now strategically accessible from other places.</w:t>
+      </w:r>
+    </w:p>
+    <w:p>
+      <w:pPr>
+        <w:pStyle w:val="ListParagraph"/>
+        <w:numPr>
+          <w:ilvl w:val="0"/>
+          <w:numId w:val="3"/>
+        </w:numPr>
+      </w:pPr>
+      <w:r>
+        <w:t>The New Post Button brings users to the new post page or login form depending on whether they are logged in.</w:t>
+      </w:r>
+      <w:r>
+        <w:t xml:space="preserve"> </w:t>
+      </w:r>
+    </w:p>
+    <w:p>
+      <w:pPr>
+        <w:pStyle w:val="ListParagraph"/>
+        <w:numPr>
+          <w:ilvl w:val="0"/>
+          <w:numId w:val="3"/>
+        </w:numPr>
+      </w:pPr>
+      <w:r>
+        <w:t xml:space="preserve">The Search Button </w:t>
+      </w:r>
+      <w:r>
+        <w:t>performs</w:t>
+      </w:r>
+      <w:r>
+        <w:t xml:space="preserve"> an Ajax Request on pages where threads are </w:t>
+      </w:r>
+      <w:r>
+        <w:t>displayed and</w:t>
+      </w:r>
+      <w:r>
+        <w:t xml:space="preserve"> updates the content</w:t>
+      </w:r>
+      <w:r>
+        <w:t xml:space="preserve">. Try typing “maybe“ into the search bar </w:t>
+      </w:r>
+      <w:r>
+        <w:t xml:space="preserve">on the home page </w:t>
+      </w:r>
+      <w:r>
+        <w:t>to see this in action. You can press enter to go to the search page.</w:t>
+      </w:r>
+    </w:p>
+    <w:p>
+      <w:pPr>
+        <w:rPr>
+          <w:b/>
+          <w:bCs/>
+        </w:rPr>
+      </w:pPr>
+    </w:p>
+    <w:p>
+      <w:pPr>
+        <w:jc w:val="center"/>
+      </w:pPr>
+      <w:r>
+        <w:rPr>
+          <w:noProof/>
+        </w:rPr>
         <w:drawing>
-          <wp:inline distT="0" distB="0" distL="0" distR="0" wp14:anchorId="6E68BC16" wp14:editId="5D8C9100">
-            <wp:extent cx="5943600" cy="2679700"/>
-            <wp:effectExtent l="0" t="0" r="0" b="6350"/>
-            <wp:docPr id="1" name="Picture 1" descr="A screenshot of a computer&#10;&#10;Description automatically generated with medium confidence"/>
+          <wp:inline distT="0" distB="0" distL="0" distR="0" wp14:anchorId="16FC6BBB" wp14:editId="48507622">
+            <wp:extent cx="5943600" cy="4572000"/>
+            <wp:effectExtent l="0" t="0" r="0" b="0"/>
+            <wp:docPr id="1" name="Picture 1" descr="Graphical user interface, text&#10;&#10;Description automatically generated"/>
             <wp:cNvGraphicFramePr>
               <a:graphicFrameLocks xmlns:a="http://schemas.openxmlformats.org/drawingml/2006/main" noChangeAspect="1"/>
             </wp:cNvGraphicFramePr>
@@ -210,11 +574,416 @@
               <a:graphicData uri="http://schemas.openxmlformats.org/drawingml/2006/picture">
                 <pic:pic xmlns:pic="http://schemas.openxmlformats.org/drawingml/2006/picture">
                   <pic:nvPicPr>
-                    <pic:cNvPr id="1" name="Picture 1" descr="A screenshot of a computer&#10;&#10;Description automatically generated with medium confidence"/>
+                    <pic:cNvPr id="1" name="Picture 1" descr="Graphical user interface, text&#10;&#10;Description automatically generated"/>
+                    <pic:cNvPicPr/>
+                  </pic:nvPicPr>
+                  <pic:blipFill rotWithShape="1">
+                    <a:blip r:embed="rId6"/>
+                    <a:srcRect b="4319"/>
+                    <a:stretch/>
+                  </pic:blipFill>
+                  <pic:spPr bwMode="auto">
+                    <a:xfrm>
+                      <a:off x="0" y="0"/>
+                      <a:ext cx="5943600" cy="4572000"/>
+                    </a:xfrm>
+                    <a:prstGeom prst="rect">
+                      <a:avLst/>
+                    </a:prstGeom>
+                    <a:ln>
+                      <a:noFill/>
+                    </a:ln>
+                    <a:extLst>
+                      <a:ext uri="{53640926-AAD7-44D8-BBD7-CCE9431645EC}">
+                        <a14:shadowObscured xmlns:a14="http://schemas.microsoft.com/office/drawing/2010/main"/>
+                      </a:ext>
+                    </a:extLst>
+                  </pic:spPr>
+                </pic:pic>
+              </a:graphicData>
+            </a:graphic>
+          </wp:inline>
+        </w:drawing>
+      </w:r>
+    </w:p>
+    <w:p>
+      <w:r>
+        <w:rPr>
+          <w:b/>
+          <w:bCs/>
+        </w:rPr>
+        <w:lastRenderedPageBreak/>
+        <w:t xml:space="preserve">At any time on the home </w:t>
+      </w:r>
+      <w:r>
+        <w:rPr>
+          <w:b/>
+          <w:bCs/>
+        </w:rPr>
+        <w:t>page,</w:t>
+      </w:r>
+      <w:r>
+        <w:rPr>
+          <w:b/>
+          <w:bCs/>
+        </w:rPr>
+        <w:t xml:space="preserve"> you can switch the </w:t>
+      </w:r>
+      <w:r>
+        <w:rPr>
+          <w:b/>
+          <w:bCs/>
+        </w:rPr>
+        <w:t>Selection</w:t>
+      </w:r>
+      <w:r>
+        <w:rPr>
+          <w:b/>
+          <w:bCs/>
+        </w:rPr>
+        <w:t xml:space="preserve"> to change how threads load</w:t>
+      </w:r>
+      <w:r>
+        <w:rPr>
+          <w:b/>
+          <w:bCs/>
+        </w:rPr>
+        <w:t xml:space="preserve">: </w:t>
+      </w:r>
+    </w:p>
+    <w:p>
+      <w:pPr>
+        <w:pStyle w:val="ListParagraph"/>
+        <w:numPr>
+          <w:ilvl w:val="0"/>
+          <w:numId w:val="3"/>
+        </w:numPr>
+      </w:pPr>
+      <w:r>
+        <w:t>All to see all</w:t>
+      </w:r>
+      <w:r>
+        <w:t xml:space="preserve"> posts that exist on the</w:t>
+      </w:r>
+      <w:r>
+        <w:t xml:space="preserve"> database/site</w:t>
+      </w:r>
+      <w:r>
+        <w:t>.</w:t>
+      </w:r>
+    </w:p>
+    <w:p>
+      <w:pPr>
+        <w:pStyle w:val="ListParagraph"/>
+        <w:numPr>
+          <w:ilvl w:val="0"/>
+          <w:numId w:val="3"/>
+        </w:numPr>
+      </w:pPr>
+      <w:r>
+        <w:t>Popular to see the most upvoted posts</w:t>
+      </w:r>
+    </w:p>
+    <w:p>
+      <w:pPr>
+        <w:pStyle w:val="ListParagraph"/>
+        <w:numPr>
+          <w:ilvl w:val="0"/>
+          <w:numId w:val="3"/>
+        </w:numPr>
+      </w:pPr>
+      <w:r>
+        <w:t xml:space="preserve">New to see the </w:t>
+      </w:r>
+      <w:r>
+        <w:t>newest posts</w:t>
+      </w:r>
+      <w:r>
+        <w:t xml:space="preserve"> first</w:t>
+      </w:r>
+      <w:r>
+        <w:t>.</w:t>
+      </w:r>
+    </w:p>
+    <w:p>
+      <w:pPr>
+        <w:pStyle w:val="Heading2"/>
+      </w:pPr>
+      <w:bookmarkStart w:id="3" w:name="_Toc90033569"/>
+      <w:r>
+        <w:rPr>
+          <w:noProof/>
+        </w:rPr>
+        <w:drawing>
+          <wp:anchor distT="0" distB="0" distL="114300" distR="114300" simplePos="0" relativeHeight="251659264" behindDoc="0" locked="0" layoutInCell="1" allowOverlap="1" wp14:anchorId="3774C8F7" wp14:editId="758E22B3">
+            <wp:simplePos x="0" y="0"/>
+            <wp:positionH relativeFrom="margin">
+              <wp:align>center</wp:align>
+            </wp:positionH>
+            <wp:positionV relativeFrom="page">
+              <wp:posOffset>1238250</wp:posOffset>
+            </wp:positionV>
+            <wp:extent cx="6524625" cy="2750185"/>
+            <wp:effectExtent l="0" t="0" r="9525" b="0"/>
+            <wp:wrapTopAndBottom/>
+            <wp:docPr id="5" name="Picture 5" descr="A screenshot of a computer&#10;&#10;Description automatically generated with medium confidence"/>
+            <wp:cNvGraphicFramePr>
+              <a:graphicFrameLocks xmlns:a="http://schemas.openxmlformats.org/drawingml/2006/main" noChangeAspect="1"/>
+            </wp:cNvGraphicFramePr>
+            <a:graphic xmlns:a="http://schemas.openxmlformats.org/drawingml/2006/main">
+              <a:graphicData uri="http://schemas.openxmlformats.org/drawingml/2006/picture">
+                <pic:pic xmlns:pic="http://schemas.openxmlformats.org/drawingml/2006/picture">
+                  <pic:nvPicPr>
+                    <pic:cNvPr id="5" name="Picture 5" descr="A screenshot of a computer&#10;&#10;Description automatically generated with medium confidence"/>
+                    <pic:cNvPicPr/>
+                  </pic:nvPicPr>
+                  <pic:blipFill rotWithShape="1">
+                    <a:blip r:embed="rId7">
+                      <a:extLst>
+                        <a:ext uri="{28A0092B-C50C-407E-A947-70E740481C1C}">
+                          <a14:useLocalDpi xmlns:a14="http://schemas.microsoft.com/office/drawing/2010/main" val="0"/>
+                        </a:ext>
+                      </a:extLst>
+                    </a:blip>
+                    <a:srcRect t="15149" b="32425"/>
+                    <a:stretch/>
+                  </pic:blipFill>
+                  <pic:spPr bwMode="auto">
+                    <a:xfrm>
+                      <a:off x="0" y="0"/>
+                      <a:ext cx="6524625" cy="2750185"/>
+                    </a:xfrm>
+                    <a:prstGeom prst="rect">
+                      <a:avLst/>
+                    </a:prstGeom>
+                    <a:ln>
+                      <a:noFill/>
+                    </a:ln>
+                    <a:extLst>
+                      <a:ext uri="{53640926-AAD7-44D8-BBD7-CCE9431645EC}">
+                        <a14:shadowObscured xmlns:a14="http://schemas.microsoft.com/office/drawing/2010/main"/>
+                      </a:ext>
+                    </a:extLst>
+                  </pic:spPr>
+                </pic:pic>
+              </a:graphicData>
+            </a:graphic>
+            <wp14:sizeRelH relativeFrom="margin">
+              <wp14:pctWidth>0</wp14:pctWidth>
+            </wp14:sizeRelH>
+            <wp14:sizeRelV relativeFrom="margin">
+              <wp14:pctHeight>0</wp14:pctHeight>
+            </wp14:sizeRelV>
+          </wp:anchor>
+        </w:drawing>
+      </w:r>
+      <w:r>
+        <w:t>Search Results Page:</w:t>
+      </w:r>
+      <w:bookmarkEnd w:id="3"/>
+    </w:p>
+    <w:p>
+      <w:pPr>
+        <w:rPr>
+          <w:b/>
+          <w:bCs/>
+        </w:rPr>
+      </w:pPr>
+      <w:r>
+        <w:rPr>
+          <w:noProof/>
+        </w:rPr>
+        <w:t xml:space="preserve"> </w:t>
+      </w:r>
+    </w:p>
+    <w:p>
+      <w:r>
+        <w:t>The search results page displays posts based on keywords identified in either the title or post content.</w:t>
+      </w:r>
+      <w:r>
+        <w:t xml:space="preserve"> Try typing into the search bar on this page to find other posts.</w:t>
+      </w:r>
+    </w:p>
+    <w:p>
+      <w:pPr>
+        <w:rPr>
+          <w:b/>
+          <w:bCs/>
+        </w:rPr>
+      </w:pPr>
+    </w:p>
+    <w:p>
+      <w:pPr>
+        <w:rPr>
+          <w:b/>
+          <w:bCs/>
+        </w:rPr>
+      </w:pPr>
+      <w:r>
+        <w:rPr>
+          <w:b/>
+          <w:bCs/>
+        </w:rPr>
+        <w:br w:type="page"/>
+      </w:r>
+    </w:p>
+    <w:p>
+      <w:pPr>
+        <w:rPr>
+          <w:b/>
+          <w:bCs/>
+        </w:rPr>
+      </w:pPr>
+      <w:r>
+        <w:rPr>
+          <w:b/>
+          <w:bCs/>
+        </w:rPr>
+        <w:lastRenderedPageBreak/>
+        <w:t>Login</w:t>
+      </w:r>
+      <w:r>
+        <w:rPr>
+          <w:b/>
+          <w:bCs/>
+        </w:rPr>
+        <w:t xml:space="preserve"> </w:t>
+      </w:r>
+      <w:r>
+        <w:rPr>
+          <w:b/>
+          <w:bCs/>
+        </w:rPr>
+        <w:t>Modal</w:t>
+      </w:r>
+      <w:r>
+        <w:rPr>
+          <w:b/>
+          <w:bCs/>
+        </w:rPr>
+        <w:t>:</w:t>
+      </w:r>
+      <w:r>
+        <w:rPr>
+          <w:b/>
+          <w:bCs/>
+        </w:rPr>
+        <w:tab/>
+      </w:r>
+    </w:p>
+    <w:p>
+      <w:pPr>
+        <w:pStyle w:val="ListParagraph"/>
+        <w:numPr>
+          <w:ilvl w:val="0"/>
+          <w:numId w:val="3"/>
+        </w:numPr>
+      </w:pPr>
+      <w:r>
+        <w:t>The Login Button allows users to sign in.</w:t>
+      </w:r>
+      <w:r>
+        <w:t xml:space="preserve"> If they do not have an account, they can </w:t>
+      </w:r>
+      <w:r>
+        <w:t>also go to the new account page from here.</w:t>
+      </w:r>
+      <w:r>
+        <w:t xml:space="preserve"> When signed in, it will update to the user account name.</w:t>
+      </w:r>
+    </w:p>
+    <w:p>
+      <w:pPr>
+        <w:ind w:left="360"/>
+        <w:jc w:val="center"/>
+      </w:pPr>
+      <w:r>
+        <w:rPr>
+          <w:noProof/>
+        </w:rPr>
+        <w:drawing>
+          <wp:inline distT="0" distB="0" distL="0" distR="0" wp14:anchorId="3936943F" wp14:editId="5825BDE6">
+            <wp:extent cx="3514725" cy="2257425"/>
+            <wp:effectExtent l="0" t="0" r="9525" b="9525"/>
+            <wp:docPr id="6" name="Picture 6" descr="Graphical user interface&#10;&#10;Description automatically generated"/>
+            <wp:cNvGraphicFramePr>
+              <a:graphicFrameLocks xmlns:a="http://schemas.openxmlformats.org/drawingml/2006/main" noChangeAspect="1"/>
+            </wp:cNvGraphicFramePr>
+            <a:graphic xmlns:a="http://schemas.openxmlformats.org/drawingml/2006/main">
+              <a:graphicData uri="http://schemas.openxmlformats.org/drawingml/2006/picture">
+                <pic:pic xmlns:pic="http://schemas.openxmlformats.org/drawingml/2006/picture">
+                  <pic:nvPicPr>
+                    <pic:cNvPr id="6" name="Picture 6" descr="Graphical user interface&#10;&#10;Description automatically generated"/>
+                    <pic:cNvPicPr/>
+                  </pic:nvPicPr>
+                  <pic:blipFill rotWithShape="1">
+                    <a:blip r:embed="rId8"/>
+                    <a:srcRect l="18910" t="15747" r="21955" b="37010"/>
+                    <a:stretch/>
+                  </pic:blipFill>
+                  <pic:spPr bwMode="auto">
+                    <a:xfrm>
+                      <a:off x="0" y="0"/>
+                      <a:ext cx="3514725" cy="2257425"/>
+                    </a:xfrm>
+                    <a:prstGeom prst="rect">
+                      <a:avLst/>
+                    </a:prstGeom>
+                    <a:ln>
+                      <a:noFill/>
+                    </a:ln>
+                    <a:extLst>
+                      <a:ext uri="{53640926-AAD7-44D8-BBD7-CCE9431645EC}">
+                        <a14:shadowObscured xmlns:a14="http://schemas.microsoft.com/office/drawing/2010/main"/>
+                      </a:ext>
+                    </a:extLst>
+                  </pic:spPr>
+                </pic:pic>
+              </a:graphicData>
+            </a:graphic>
+          </wp:inline>
+        </w:drawing>
+      </w:r>
+    </w:p>
+    <w:p>
+      <w:pPr>
+        <w:jc w:val="center"/>
+      </w:pPr>
+      <w:r>
+        <w:rPr>
+          <w:noProof/>
+        </w:rPr>
+        <w:drawing>
+          <wp:anchor distT="0" distB="0" distL="114300" distR="114300" simplePos="0" relativeHeight="251661312" behindDoc="1" locked="0" layoutInCell="1" allowOverlap="1" wp14:anchorId="52C3E402" wp14:editId="5D2141FA">
+            <wp:simplePos x="0" y="0"/>
+            <wp:positionH relativeFrom="margin">
+              <wp:posOffset>1418590</wp:posOffset>
+            </wp:positionH>
+            <wp:positionV relativeFrom="margin">
+              <wp:posOffset>3590925</wp:posOffset>
+            </wp:positionV>
+            <wp:extent cx="3419475" cy="5440680"/>
+            <wp:effectExtent l="0" t="0" r="9525" b="7620"/>
+            <wp:wrapTopAndBottom/>
+            <wp:docPr id="9" name="Picture 9" descr="Graphical user interface, application&#10;&#10;Description automatically generated"/>
+            <wp:cNvGraphicFramePr>
+              <a:graphicFrameLocks xmlns:a="http://schemas.openxmlformats.org/drawingml/2006/main" noChangeAspect="1"/>
+            </wp:cNvGraphicFramePr>
+            <a:graphic xmlns:a="http://schemas.openxmlformats.org/drawingml/2006/main">
+              <a:graphicData uri="http://schemas.openxmlformats.org/drawingml/2006/picture">
+                <pic:pic xmlns:pic="http://schemas.openxmlformats.org/drawingml/2006/picture">
+                  <pic:nvPicPr>
+                    <pic:cNvPr id="9" name="Picture 9" descr="Graphical user interface, application&#10;&#10;Description automatically generated"/>
                     <pic:cNvPicPr/>
                   </pic:nvPicPr>
                   <pic:blipFill>
-                    <a:blip r:embed="rId5"/>
+                    <a:blip r:embed="rId9">
+                      <a:extLst>
+                        <a:ext uri="{28A0092B-C50C-407E-A947-70E740481C1C}">
+                          <a14:useLocalDpi xmlns:a14="http://schemas.microsoft.com/office/drawing/2010/main" val="0"/>
+                        </a:ext>
+                      </a:extLst>
+                    </a:blip>
                     <a:stretch>
                       <a:fillRect/>
                     </a:stretch>
@@ -222,7 +991,185 @@
                   <pic:spPr>
                     <a:xfrm>
                       <a:off x="0" y="0"/>
-                      <a:ext cx="5943600" cy="2679700"/>
+                      <a:ext cx="3419475" cy="5440680"/>
+                    </a:xfrm>
+                    <a:prstGeom prst="rect">
+                      <a:avLst/>
+                    </a:prstGeom>
+                  </pic:spPr>
+                </pic:pic>
+              </a:graphicData>
+            </a:graphic>
+            <wp14:sizeRelH relativeFrom="margin">
+              <wp14:pctWidth>0</wp14:pctWidth>
+            </wp14:sizeRelH>
+            <wp14:sizeRelV relativeFrom="margin">
+              <wp14:pctHeight>0</wp14:pctHeight>
+            </wp14:sizeRelV>
+          </wp:anchor>
+        </w:drawing>
+      </w:r>
+      <w:r>
+        <w:t>When logged in, the modal will display info about your account, and allow you to access the change password page. I would have loved to add more interactive info</w:t>
+      </w:r>
+      <w:r>
+        <w:t xml:space="preserve"> but did not find the time to do so.</w:t>
+      </w:r>
+    </w:p>
+    <w:p>
+      <w:pPr>
+        <w:pStyle w:val="Heading1"/>
+      </w:pPr>
+      <w:bookmarkStart w:id="4" w:name="_Toc90033570"/>
+      <w:r>
+        <w:lastRenderedPageBreak/>
+        <w:t>Developer’s Perspective:</w:t>
+      </w:r>
+      <w:bookmarkEnd w:id="4"/>
+    </w:p>
+    <w:p>
+      <w:pPr>
+        <w:pStyle w:val="Heading2"/>
+      </w:pPr>
+      <w:r>
+        <w:rPr>
+          <w:rStyle w:val="Heading1Char"/>
+          <w:sz w:val="26"/>
+          <w:szCs w:val="26"/>
+        </w:rPr>
+        <w:t>Bootstrap</w:t>
+      </w:r>
+      <w:r>
+        <w:t>:</w:t>
+      </w:r>
+    </w:p>
+    <w:p>
+      <w:pPr>
+        <w:pStyle w:val="ListParagraph"/>
+        <w:numPr>
+          <w:ilvl w:val="0"/>
+          <w:numId w:val="3"/>
+        </w:numPr>
+      </w:pPr>
+      <w:r>
+        <w:t>I utilized the Bootstrap framework for most of my site design. I heavily used flexbox/</w:t>
+      </w:r>
+      <w:r>
+        <w:t>flex grid</w:t>
+      </w:r>
+      <w:r>
+        <w:t xml:space="preserve"> for layout.</w:t>
+      </w:r>
+    </w:p>
+    <w:p>
+      <w:pPr>
+        <w:pStyle w:val="ListParagraph"/>
+        <w:numPr>
+          <w:ilvl w:val="0"/>
+          <w:numId w:val="3"/>
+        </w:numPr>
+      </w:pPr>
+      <w:r>
+        <w:t xml:space="preserve">Bootstrap </w:t>
+      </w:r>
+      <w:r>
+        <w:t>nav for header.</w:t>
+      </w:r>
+    </w:p>
+    <w:p>
+      <w:pPr>
+        <w:pStyle w:val="ListParagraph"/>
+        <w:numPr>
+          <w:ilvl w:val="0"/>
+          <w:numId w:val="3"/>
+        </w:numPr>
+      </w:pPr>
+      <w:r>
+        <w:t>Bootstrap Footer (on Home Page only)</w:t>
+      </w:r>
+    </w:p>
+    <w:p/>
+    <w:p>
+      <w:r>
+        <w:rPr>
+          <w:rStyle w:val="Heading2Char"/>
+        </w:rPr>
+        <w:t>PHP</w:t>
+      </w:r>
+      <w:r>
+        <w:t xml:space="preserve"> </w:t>
+      </w:r>
+    </w:p>
+    <w:p>
+      <w:r>
+        <w:t xml:space="preserve">PHP </w:t>
+      </w:r>
+      <w:r>
+        <w:t>is heavily used in the composition of pages.</w:t>
+      </w:r>
+      <w:r>
+        <w:t xml:space="preserve"> It is used to facilitate database requests, inserts, and for page composition. For instance I only have two styles of navbars, one where threads exist on the page for search to load into, and one without.</w:t>
+      </w:r>
+      <w:r>
+        <w:t xml:space="preserve"> I utilize php’s include feature to reduce my document length, and have eas</w:t>
+      </w:r>
+      <w:r>
+        <w:t xml:space="preserve">ily modifiable </w:t>
+      </w:r>
+      <w:r>
+        <w:t xml:space="preserve">modular </w:t>
+      </w:r>
+      <w:r>
+        <w:t>page composition</w:t>
+      </w:r>
+      <w:r>
+        <w:t>.</w:t>
+      </w:r>
+      <w:r>
+        <w:t xml:space="preserve"> This also allowed me to </w:t>
+      </w:r>
+      <w:r>
+        <w:t>also ensure consistency on</w:t>
+      </w:r>
+      <w:r>
+        <w:t xml:space="preserve"> my</w:t>
+      </w:r>
+      <w:r>
+        <w:t xml:space="preserve"> pages.</w:t>
+      </w:r>
+    </w:p>
+    <w:p/>
+    <w:p>
+      <w:pPr>
+        <w:keepNext/>
+        <w:jc w:val="center"/>
+      </w:pPr>
+      <w:r>
+        <w:drawing>
+          <wp:inline distT="0" distB="0" distL="0" distR="0" wp14:anchorId="4C4B5DFA" wp14:editId="4684C25C">
+            <wp:extent cx="5658640" cy="1486107"/>
+            <wp:effectExtent l="0" t="0" r="0" b="0"/>
+            <wp:docPr id="2" name="Picture 2" descr="Using insert to pull the navbar for home.php"/>
+            <wp:cNvGraphicFramePr>
+              <a:graphicFrameLocks xmlns:a="http://schemas.openxmlformats.org/drawingml/2006/main" noChangeAspect="1"/>
+            </wp:cNvGraphicFramePr>
+            <a:graphic xmlns:a="http://schemas.openxmlformats.org/drawingml/2006/main">
+              <a:graphicData uri="http://schemas.openxmlformats.org/drawingml/2006/picture">
+                <pic:pic xmlns:pic="http://schemas.openxmlformats.org/drawingml/2006/picture">
+                  <pic:nvPicPr>
+                    <pic:cNvPr id="2" name="Picture 2" descr="Using insert to pull the navbar for home.php"/>
+                    <pic:cNvPicPr/>
+                  </pic:nvPicPr>
+                  <pic:blipFill>
+                    <a:blip r:embed="rId10"/>
+                    <a:stretch>
+                      <a:fillRect/>
+                    </a:stretch>
+                  </pic:blipFill>
+                  <pic:spPr>
+                    <a:xfrm>
+                      <a:off x="0" y="0"/>
+                      <a:ext cx="5658640" cy="1486107"/>
                     </a:xfrm>
                     <a:prstGeom prst="rect">
                       <a:avLst/>
@@ -236,64 +1183,270 @@
       </w:r>
     </w:p>
     <w:p>
+      <w:pPr>
+        <w:pStyle w:val="Caption"/>
+        <w:jc w:val="center"/>
+      </w:pPr>
+      <w:r>
+        <w:t>Using PHP’s include to bring the navbar into the page.</w:t>
+      </w:r>
+    </w:p>
+    <w:p/>
+    <w:p>
+      <w:r>
+        <w:t>PHP files are also utilized to generate</w:t>
+      </w:r>
+      <w:r>
+        <w:t xml:space="preserve"> post modules for display on page.</w:t>
+      </w:r>
+    </w:p>
+    <w:p>
+      <w:pPr>
+        <w:keepNext/>
+      </w:pPr>
+      <w:r>
+        <w:lastRenderedPageBreak/>
+        <w:drawing>
+          <wp:anchor distT="0" distB="0" distL="114300" distR="114300" simplePos="0" relativeHeight="251658240" behindDoc="1" locked="0" layoutInCell="1" allowOverlap="1" wp14:anchorId="635D784F" wp14:editId="0DAEA20E">
+            <wp:simplePos x="0" y="0"/>
+            <wp:positionH relativeFrom="page">
+              <wp:align>left</wp:align>
+            </wp:positionH>
+            <wp:positionV relativeFrom="paragraph">
+              <wp:posOffset>0</wp:posOffset>
+            </wp:positionV>
+            <wp:extent cx="7743825" cy="4944110"/>
+            <wp:effectExtent l="0" t="0" r="0" b="8890"/>
+            <wp:wrapTopAndBottom/>
+            <wp:docPr id="3" name="Picture 3" descr="Text&#10;&#10;Description automatically generated"/>
+            <wp:cNvGraphicFramePr>
+              <a:graphicFrameLocks xmlns:a="http://schemas.openxmlformats.org/drawingml/2006/main" noChangeAspect="1"/>
+            </wp:cNvGraphicFramePr>
+            <a:graphic xmlns:a="http://schemas.openxmlformats.org/drawingml/2006/main">
+              <a:graphicData uri="http://schemas.openxmlformats.org/drawingml/2006/picture">
+                <pic:pic xmlns:pic="http://schemas.openxmlformats.org/drawingml/2006/picture">
+                  <pic:nvPicPr>
+                    <pic:cNvPr id="3" name="Picture 3" descr="Text&#10;&#10;Description automatically generated"/>
+                    <pic:cNvPicPr/>
+                  </pic:nvPicPr>
+                  <pic:blipFill>
+                    <a:blip r:embed="rId11">
+                      <a:extLst>
+                        <a:ext uri="{28A0092B-C50C-407E-A947-70E740481C1C}">
+                          <a14:useLocalDpi xmlns:a14="http://schemas.microsoft.com/office/drawing/2010/main" val="0"/>
+                        </a:ext>
+                      </a:extLst>
+                    </a:blip>
+                    <a:stretch>
+                      <a:fillRect/>
+                    </a:stretch>
+                  </pic:blipFill>
+                  <pic:spPr>
+                    <a:xfrm>
+                      <a:off x="0" y="0"/>
+                      <a:ext cx="7751168" cy="4948970"/>
+                    </a:xfrm>
+                    <a:prstGeom prst="rect">
+                      <a:avLst/>
+                    </a:prstGeom>
+                  </pic:spPr>
+                </pic:pic>
+              </a:graphicData>
+            </a:graphic>
+            <wp14:sizeRelH relativeFrom="margin">
+              <wp14:pctWidth>0</wp14:pctWidth>
+            </wp14:sizeRelH>
+            <wp14:sizeRelV relativeFrom="margin">
+              <wp14:pctHeight>0</wp14:pctHeight>
+            </wp14:sizeRelV>
+          </wp:anchor>
+        </w:drawing>
+      </w:r>
+    </w:p>
+    <w:p>
+      <w:pPr>
+        <w:pStyle w:val="Caption"/>
+      </w:pPr>
+      <w:r>
+        <w:t xml:space="preserve">Processfindpostpreview and processfindposthandler fetch posts based on postID, and display them on the home page, and other pages. I rely on LoadThreads.php to call the right postID’s and load the appropriate </w:t>
+      </w:r>
+      <w:r>
+        <w:t>content</w:t>
+      </w:r>
+      <w:r>
+        <w:t xml:space="preserve"> from the former handlers.</w:t>
+      </w:r>
+    </w:p>
+    <w:p>
+      <w:pPr>
+        <w:keepNext/>
+        <w:jc w:val="center"/>
+      </w:pPr>
       <w:r>
         <w:br w:type="page"/>
       </w:r>
+      <w:r>
+        <w:lastRenderedPageBreak/>
+        <w:drawing>
+          <wp:inline distT="0" distB="0" distL="0" distR="0" wp14:anchorId="45F7D70D" wp14:editId="14A51C15">
+            <wp:extent cx="5743575" cy="2142795"/>
+            <wp:effectExtent l="0" t="0" r="0" b="0"/>
+            <wp:docPr id="4" name="Picture 4" descr="Text&#10;&#10;Description automatically generated"/>
+            <wp:cNvGraphicFramePr>
+              <a:graphicFrameLocks xmlns:a="http://schemas.openxmlformats.org/drawingml/2006/main" noChangeAspect="1"/>
+            </wp:cNvGraphicFramePr>
+            <a:graphic xmlns:a="http://schemas.openxmlformats.org/drawingml/2006/main">
+              <a:graphicData uri="http://schemas.openxmlformats.org/drawingml/2006/picture">
+                <pic:pic xmlns:pic="http://schemas.openxmlformats.org/drawingml/2006/picture">
+                  <pic:nvPicPr>
+                    <pic:cNvPr id="4" name="Picture 4" descr="Text&#10;&#10;Description automatically generated"/>
+                    <pic:cNvPicPr/>
+                  </pic:nvPicPr>
+                  <pic:blipFill>
+                    <a:blip r:embed="rId12"/>
+                    <a:stretch>
+                      <a:fillRect/>
+                    </a:stretch>
+                  </pic:blipFill>
+                  <pic:spPr>
+                    <a:xfrm>
+                      <a:off x="0" y="0"/>
+                      <a:ext cx="5748250" cy="2144539"/>
+                    </a:xfrm>
+                    <a:prstGeom prst="rect">
+                      <a:avLst/>
+                    </a:prstGeom>
+                  </pic:spPr>
+                </pic:pic>
+              </a:graphicData>
+            </a:graphic>
+          </wp:inline>
+        </w:drawing>
+      </w:r>
+    </w:p>
+    <w:p>
+      <w:pPr>
+        <w:pStyle w:val="Caption"/>
+        <w:jc w:val="center"/>
+      </w:pPr>
+      <w:proofErr w:type="spellStart"/>
+      <w:r>
+        <w:t>LoadThreads</w:t>
+      </w:r>
+      <w:proofErr w:type="spellEnd"/>
+      <w:r>
+        <w:t xml:space="preserve"> calls </w:t>
+      </w:r>
+      <w:proofErr w:type="spellStart"/>
+      <w:r>
+        <w:t>processfindpostpreview</w:t>
+      </w:r>
+      <w:proofErr w:type="spellEnd"/>
+      <w:r>
+        <w:t xml:space="preserve"> with PostID’s determined prior based on the selection of category on homepage (“New” for instance).</w:t>
+      </w:r>
+    </w:p>
+    <w:p>
+      <w:pPr>
+        <w:jc w:val="center"/>
+      </w:pPr>
+    </w:p>
+    <w:p>
+      <w:r>
+        <w:t xml:space="preserve">JavaScript Files are used for form verification, and to trigger AJAX requests. For instance, my upvote and downvote functionality rely on an AJAX request to modify the value, and get the new </w:t>
+      </w:r>
+      <w:r>
+        <w:t>vote count</w:t>
+      </w:r>
+      <w:r>
+        <w:t xml:space="preserve"> back for </w:t>
+      </w:r>
+      <w:r>
+        <w:t>display.</w:t>
+      </w:r>
+      <w:r>
+        <w:t xml:space="preserve"> </w:t>
+      </w:r>
+      <w:r>
+        <w:t>Upvotes and Downvotes both work, but I have not been able to limit their functionality to only bei</w:t>
+      </w:r>
+      <w:r>
+        <w:t>n</w:t>
+      </w:r>
+      <w:r>
+        <w:t>g clickable once. As it currently is set up, a user may mass spam upvotes or downvotes.</w:t>
+      </w:r>
+    </w:p>
+    <w:p>
+      <w:pPr>
+        <w:jc w:val="center"/>
+      </w:pPr>
+      <w:r>
+        <w:drawing>
+          <wp:inline distT="0" distB="0" distL="0" distR="0" wp14:anchorId="3323E0AF" wp14:editId="459C6B99">
+            <wp:extent cx="3638550" cy="3830896"/>
+            <wp:effectExtent l="0" t="0" r="0" b="0"/>
+            <wp:docPr id="7" name="Picture 7" descr="Text&#10;&#10;Description automatically generated"/>
+            <wp:cNvGraphicFramePr>
+              <a:graphicFrameLocks xmlns:a="http://schemas.openxmlformats.org/drawingml/2006/main" noChangeAspect="1"/>
+            </wp:cNvGraphicFramePr>
+            <a:graphic xmlns:a="http://schemas.openxmlformats.org/drawingml/2006/main">
+              <a:graphicData uri="http://schemas.openxmlformats.org/drawingml/2006/picture">
+                <pic:pic xmlns:pic="http://schemas.openxmlformats.org/drawingml/2006/picture">
+                  <pic:nvPicPr>
+                    <pic:cNvPr id="7" name="Picture 7" descr="Text&#10;&#10;Description automatically generated"/>
+                    <pic:cNvPicPr/>
+                  </pic:nvPicPr>
+                  <pic:blipFill rotWithShape="1">
+                    <a:blip r:embed="rId13"/>
+                    <a:srcRect t="943" r="27243" b="8960"/>
+                    <a:stretch/>
+                  </pic:blipFill>
+                  <pic:spPr bwMode="auto">
+                    <a:xfrm>
+                      <a:off x="0" y="0"/>
+                      <a:ext cx="3638550" cy="3830896"/>
+                    </a:xfrm>
+                    <a:prstGeom prst="rect">
+                      <a:avLst/>
+                    </a:prstGeom>
+                    <a:ln>
+                      <a:noFill/>
+                    </a:ln>
+                    <a:extLst>
+                      <a:ext uri="{53640926-AAD7-44D8-BBD7-CCE9431645EC}">
+                        <a14:shadowObscured xmlns:a14="http://schemas.microsoft.com/office/drawing/2010/main"/>
+                      </a:ext>
+                    </a:extLst>
+                  </pic:spPr>
+                </pic:pic>
+              </a:graphicData>
+            </a:graphic>
+          </wp:inline>
+        </w:drawing>
+      </w:r>
+    </w:p>
+    <w:p>
+      <w:r>
+        <w:lastRenderedPageBreak/>
+        <w:t>Session and State variables are utilized primarily for tracking the user’s login status, and storing their</w:t>
+      </w:r>
+      <w:r>
+        <w:t xml:space="preserve"> </w:t>
+      </w:r>
+      <w:r>
+        <w:t xml:space="preserve">username for </w:t>
+      </w:r>
+      <w:r>
+        <w:t>easy access.</w:t>
+      </w:r>
     </w:p>
     <w:p/>
     <w:p>
       <w:r>
-        <w:t xml:space="preserve">O </w:t>
-      </w:r>
-      <w:r>
-        <w:t xml:space="preserve">A </w:t>
-      </w:r>
-      <w:proofErr w:type="gramStart"/>
-      <w:r>
-        <w:t>2-3 page</w:t>
-      </w:r>
-      <w:proofErr w:type="gramEnd"/>
-      <w:r>
-        <w:t xml:space="preserve"> detailed description of your implementation from a system or developer's perspective including: What features did you implement? Include a description of the PHP and JavaScript files of your web site. How does your web site work at a high-level? Identify known limitations of the site?</w:t>
-      </w:r>
-    </w:p>
-    <w:p>
-      <w:r>
-        <w:t>O</w:t>
-      </w:r>
-      <w:r>
-        <w:t xml:space="preserve"> </w:t>
-      </w:r>
-      <w:r>
-        <w:t xml:space="preserve">10 marks is reserved for deployment, version control, client and </w:t>
-      </w:r>
-      <w:proofErr w:type="gramStart"/>
-      <w:r>
-        <w:t>server side</w:t>
-      </w:r>
-      <w:proofErr w:type="gramEnd"/>
-      <w:r>
-        <w:t xml:space="preserve"> unit testing (if you do not test or deploy the maximum you can get out of this section is 60/70). It is expected the team members will all contribute to the project (</w:t>
-      </w:r>
-      <w:proofErr w:type="gramStart"/>
-      <w:r>
-        <w:t>i</w:t>
-      </w:r>
-      <w:r>
-        <w:t>.</w:t>
-      </w:r>
-      <w:r>
-        <w:t>e</w:t>
-      </w:r>
-      <w:r>
-        <w:t>.</w:t>
-      </w:r>
-      <w:proofErr w:type="gramEnd"/>
-      <w:r>
-        <w:t xml:space="preserve"> everyone is committing to the repo with work) AND that commits/efforts on the project will take place over the next several months. Additionally, you (the team) will need to think about and investigate how to test different aspects of your site.</w:t>
-      </w:r>
-    </w:p>
-    <w:p/>
+        <w:t>Due to time constraints, I was unable to implement a moderation page, comment functionality, and post/comment removal functionality into the site. If I had time to keep working on this, this would be where I would put more effort.</w:t>
+      </w:r>
+    </w:p>
     <w:sectPr>
       <w:pgSz w:w="12240" w:h="15840"/>
       <w:pgMar w:top="1440" w:right="1440" w:bottom="1440" w:left="1440" w:header="708" w:footer="708" w:gutter="0"/>
@@ -568,11 +1721,126 @@
       </w:pPr>
     </w:lvl>
   </w:abstractNum>
+  <w:abstractNum w:abstractNumId="2" w15:restartNumberingAfterBreak="0">
+    <w:nsid w:val="7F372B41"/>
+    <w:multiLevelType w:val="hybridMultilevel"/>
+    <w:tmpl w:val="37226C7E"/>
+    <w:lvl w:ilvl="0" w:tplc="37700A9A">
+      <w:numFmt w:val="bullet"/>
+      <w:lvlText w:val="-"/>
+      <w:lvlJc w:val="left"/>
+      <w:pPr>
+        <w:ind w:left="720" w:hanging="360"/>
+      </w:pPr>
+      <w:rPr>
+        <w:rFonts w:ascii="Calibri" w:eastAsiaTheme="minorHAnsi" w:hAnsi="Calibri" w:cs="Calibri" w:hint="default"/>
+      </w:rPr>
+    </w:lvl>
+    <w:lvl w:ilvl="1" w:tplc="10090003">
+      <w:start w:val="1"/>
+      <w:numFmt w:val="bullet"/>
+      <w:lvlText w:val="o"/>
+      <w:lvlJc w:val="left"/>
+      <w:pPr>
+        <w:ind w:left="1440" w:hanging="360"/>
+      </w:pPr>
+      <w:rPr>
+        <w:rFonts w:ascii="Courier New" w:hAnsi="Courier New" w:cs="Courier New" w:hint="default"/>
+      </w:rPr>
+    </w:lvl>
+    <w:lvl w:ilvl="2" w:tplc="10090005" w:tentative="1">
+      <w:start w:val="1"/>
+      <w:numFmt w:val="bullet"/>
+      <w:lvlText w:val=""/>
+      <w:lvlJc w:val="left"/>
+      <w:pPr>
+        <w:ind w:left="2160" w:hanging="360"/>
+      </w:pPr>
+      <w:rPr>
+        <w:rFonts w:ascii="Wingdings" w:hAnsi="Wingdings" w:hint="default"/>
+      </w:rPr>
+    </w:lvl>
+    <w:lvl w:ilvl="3" w:tplc="10090001" w:tentative="1">
+      <w:start w:val="1"/>
+      <w:numFmt w:val="bullet"/>
+      <w:lvlText w:val=""/>
+      <w:lvlJc w:val="left"/>
+      <w:pPr>
+        <w:ind w:left="2880" w:hanging="360"/>
+      </w:pPr>
+      <w:rPr>
+        <w:rFonts w:ascii="Symbol" w:hAnsi="Symbol" w:hint="default"/>
+      </w:rPr>
+    </w:lvl>
+    <w:lvl w:ilvl="4" w:tplc="10090003" w:tentative="1">
+      <w:start w:val="1"/>
+      <w:numFmt w:val="bullet"/>
+      <w:lvlText w:val="o"/>
+      <w:lvlJc w:val="left"/>
+      <w:pPr>
+        <w:ind w:left="3600" w:hanging="360"/>
+      </w:pPr>
+      <w:rPr>
+        <w:rFonts w:ascii="Courier New" w:hAnsi="Courier New" w:cs="Courier New" w:hint="default"/>
+      </w:rPr>
+    </w:lvl>
+    <w:lvl w:ilvl="5" w:tplc="10090005" w:tentative="1">
+      <w:start w:val="1"/>
+      <w:numFmt w:val="bullet"/>
+      <w:lvlText w:val=""/>
+      <w:lvlJc w:val="left"/>
+      <w:pPr>
+        <w:ind w:left="4320" w:hanging="360"/>
+      </w:pPr>
+      <w:rPr>
+        <w:rFonts w:ascii="Wingdings" w:hAnsi="Wingdings" w:hint="default"/>
+      </w:rPr>
+    </w:lvl>
+    <w:lvl w:ilvl="6" w:tplc="10090001" w:tentative="1">
+      <w:start w:val="1"/>
+      <w:numFmt w:val="bullet"/>
+      <w:lvlText w:val=""/>
+      <w:lvlJc w:val="left"/>
+      <w:pPr>
+        <w:ind w:left="5040" w:hanging="360"/>
+      </w:pPr>
+      <w:rPr>
+        <w:rFonts w:ascii="Symbol" w:hAnsi="Symbol" w:hint="default"/>
+      </w:rPr>
+    </w:lvl>
+    <w:lvl w:ilvl="7" w:tplc="10090003" w:tentative="1">
+      <w:start w:val="1"/>
+      <w:numFmt w:val="bullet"/>
+      <w:lvlText w:val="o"/>
+      <w:lvlJc w:val="left"/>
+      <w:pPr>
+        <w:ind w:left="5760" w:hanging="360"/>
+      </w:pPr>
+      <w:rPr>
+        <w:rFonts w:ascii="Courier New" w:hAnsi="Courier New" w:cs="Courier New" w:hint="default"/>
+      </w:rPr>
+    </w:lvl>
+    <w:lvl w:ilvl="8" w:tplc="10090005" w:tentative="1">
+      <w:start w:val="1"/>
+      <w:numFmt w:val="bullet"/>
+      <w:lvlText w:val=""/>
+      <w:lvlJc w:val="left"/>
+      <w:pPr>
+        <w:ind w:left="6480" w:hanging="360"/>
+      </w:pPr>
+      <w:rPr>
+        <w:rFonts w:ascii="Wingdings" w:hAnsi="Wingdings" w:hint="default"/>
+      </w:rPr>
+    </w:lvl>
+  </w:abstractNum>
   <w:num w:numId="1">
     <w:abstractNumId w:val="1"/>
   </w:num>
   <w:num w:numId="2">
     <w:abstractNumId w:val="0"/>
+  </w:num>
+  <w:num w:numId="3">
+    <w:abstractNumId w:val="2"/>
   </w:num>
 </w:numbering>
 </file>
@@ -976,6 +2244,49 @@
     <w:name w:val="Normal"/>
     <w:qFormat/>
   </w:style>
+  <w:style w:type="paragraph" w:styleId="Heading1">
+    <w:name w:val="heading 1"/>
+    <w:basedOn w:val="Normal"/>
+    <w:next w:val="Normal"/>
+    <w:link w:val="Heading1Char"/>
+    <w:uiPriority w:val="9"/>
+    <w:qFormat/>
+    <w:rsid w:val="002A066F"/>
+    <w:pPr>
+      <w:keepNext/>
+      <w:keepLines/>
+      <w:spacing w:before="240" w:after="0"/>
+      <w:outlineLvl w:val="0"/>
+    </w:pPr>
+    <w:rPr>
+      <w:rFonts w:asciiTheme="majorHAnsi" w:eastAsiaTheme="majorEastAsia" w:hAnsiTheme="majorHAnsi" w:cstheme="majorBidi"/>
+      <w:color w:val="2F5496" w:themeColor="accent1" w:themeShade="BF"/>
+      <w:sz w:val="32"/>
+      <w:szCs w:val="32"/>
+    </w:rPr>
+  </w:style>
+  <w:style w:type="paragraph" w:styleId="Heading2">
+    <w:name w:val="heading 2"/>
+    <w:basedOn w:val="Normal"/>
+    <w:next w:val="Normal"/>
+    <w:link w:val="Heading2Char"/>
+    <w:uiPriority w:val="9"/>
+    <w:unhideWhenUsed/>
+    <w:qFormat/>
+    <w:rsid w:val="002A066F"/>
+    <w:pPr>
+      <w:keepNext/>
+      <w:keepLines/>
+      <w:spacing w:before="40" w:after="0"/>
+      <w:outlineLvl w:val="1"/>
+    </w:pPr>
+    <w:rPr>
+      <w:rFonts w:asciiTheme="majorHAnsi" w:eastAsiaTheme="majorEastAsia" w:hAnsiTheme="majorHAnsi" w:cstheme="majorBidi"/>
+      <w:color w:val="2F5496" w:themeColor="accent1" w:themeShade="BF"/>
+      <w:sz w:val="26"/>
+      <w:szCs w:val="26"/>
+    </w:rPr>
+  </w:style>
   <w:style w:type="character" w:default="1" w:styleId="DefaultParagraphFont">
     <w:name w:val="Default Paragraph Font"/>
     <w:uiPriority w:val="1"/>
@@ -1029,6 +2340,147 @@
     <w:rPr>
       <w:b/>
       <w:bCs/>
+    </w:rPr>
+  </w:style>
+  <w:style w:type="paragraph" w:styleId="ListParagraph">
+    <w:name w:val="List Paragraph"/>
+    <w:basedOn w:val="Normal"/>
+    <w:uiPriority w:val="34"/>
+    <w:qFormat/>
+    <w:rsid w:val="00F9755F"/>
+    <w:pPr>
+      <w:ind w:left="720"/>
+      <w:contextualSpacing/>
+    </w:pPr>
+  </w:style>
+  <w:style w:type="paragraph" w:styleId="Caption">
+    <w:name w:val="caption"/>
+    <w:basedOn w:val="Normal"/>
+    <w:next w:val="Normal"/>
+    <w:uiPriority w:val="35"/>
+    <w:unhideWhenUsed/>
+    <w:qFormat/>
+    <w:rsid w:val="00E85DB9"/>
+    <w:pPr>
+      <w:spacing w:after="200" w:line="240" w:lineRule="auto"/>
+    </w:pPr>
+    <w:rPr>
+      <w:i/>
+      <w:iCs/>
+      <w:color w:val="44546A" w:themeColor="text2"/>
+      <w:sz w:val="18"/>
+      <w:szCs w:val="18"/>
+    </w:rPr>
+  </w:style>
+  <w:style w:type="paragraph" w:styleId="Title">
+    <w:name w:val="Title"/>
+    <w:basedOn w:val="Normal"/>
+    <w:next w:val="Normal"/>
+    <w:link w:val="TitleChar"/>
+    <w:uiPriority w:val="10"/>
+    <w:qFormat/>
+    <w:rsid w:val="004E1C65"/>
+    <w:pPr>
+      <w:spacing w:after="0" w:line="240" w:lineRule="auto"/>
+      <w:contextualSpacing/>
+    </w:pPr>
+    <w:rPr>
+      <w:rFonts w:asciiTheme="majorHAnsi" w:eastAsiaTheme="majorEastAsia" w:hAnsiTheme="majorHAnsi" w:cstheme="majorBidi"/>
+      <w:spacing w:val="-10"/>
+      <w:kern w:val="28"/>
+      <w:sz w:val="56"/>
+      <w:szCs w:val="56"/>
+    </w:rPr>
+  </w:style>
+  <w:style w:type="character" w:customStyle="1" w:styleId="TitleChar">
+    <w:name w:val="Title Char"/>
+    <w:basedOn w:val="DefaultParagraphFont"/>
+    <w:link w:val="Title"/>
+    <w:uiPriority w:val="10"/>
+    <w:rsid w:val="004E1C65"/>
+    <w:rPr>
+      <w:rFonts w:asciiTheme="majorHAnsi" w:eastAsiaTheme="majorEastAsia" w:hAnsiTheme="majorHAnsi" w:cstheme="majorBidi"/>
+      <w:spacing w:val="-10"/>
+      <w:kern w:val="28"/>
+      <w:sz w:val="56"/>
+      <w:szCs w:val="56"/>
+    </w:rPr>
+  </w:style>
+  <w:style w:type="character" w:customStyle="1" w:styleId="Heading1Char">
+    <w:name w:val="Heading 1 Char"/>
+    <w:basedOn w:val="DefaultParagraphFont"/>
+    <w:link w:val="Heading1"/>
+    <w:uiPriority w:val="9"/>
+    <w:rsid w:val="002A066F"/>
+    <w:rPr>
+      <w:rFonts w:asciiTheme="majorHAnsi" w:eastAsiaTheme="majorEastAsia" w:hAnsiTheme="majorHAnsi" w:cstheme="majorBidi"/>
+      <w:color w:val="2F5496" w:themeColor="accent1" w:themeShade="BF"/>
+      <w:sz w:val="32"/>
+      <w:szCs w:val="32"/>
+    </w:rPr>
+  </w:style>
+  <w:style w:type="character" w:customStyle="1" w:styleId="Heading2Char">
+    <w:name w:val="Heading 2 Char"/>
+    <w:basedOn w:val="DefaultParagraphFont"/>
+    <w:link w:val="Heading2"/>
+    <w:uiPriority w:val="9"/>
+    <w:rsid w:val="002A066F"/>
+    <w:rPr>
+      <w:rFonts w:asciiTheme="majorHAnsi" w:eastAsiaTheme="majorEastAsia" w:hAnsiTheme="majorHAnsi" w:cstheme="majorBidi"/>
+      <w:color w:val="2F5496" w:themeColor="accent1" w:themeShade="BF"/>
+      <w:sz w:val="26"/>
+      <w:szCs w:val="26"/>
+    </w:rPr>
+  </w:style>
+  <w:style w:type="paragraph" w:styleId="TOCHeading">
+    <w:name w:val="TOC Heading"/>
+    <w:basedOn w:val="Heading1"/>
+    <w:next w:val="Normal"/>
+    <w:uiPriority w:val="39"/>
+    <w:unhideWhenUsed/>
+    <w:qFormat/>
+    <w:rsid w:val="00827BB4"/>
+    <w:pPr>
+      <w:outlineLvl w:val="9"/>
+    </w:pPr>
+    <w:rPr>
+      <w:lang w:val="en-US"/>
+    </w:rPr>
+  </w:style>
+  <w:style w:type="paragraph" w:styleId="TOC1">
+    <w:name w:val="toc 1"/>
+    <w:basedOn w:val="Normal"/>
+    <w:next w:val="Normal"/>
+    <w:autoRedefine/>
+    <w:uiPriority w:val="39"/>
+    <w:unhideWhenUsed/>
+    <w:rsid w:val="00827BB4"/>
+    <w:pPr>
+      <w:spacing w:after="100"/>
+    </w:pPr>
+  </w:style>
+  <w:style w:type="paragraph" w:styleId="TOC2">
+    <w:name w:val="toc 2"/>
+    <w:basedOn w:val="Normal"/>
+    <w:next w:val="Normal"/>
+    <w:autoRedefine/>
+    <w:uiPriority w:val="39"/>
+    <w:unhideWhenUsed/>
+    <w:rsid w:val="00827BB4"/>
+    <w:pPr>
+      <w:spacing w:after="100"/>
+      <w:ind w:left="220"/>
+    </w:pPr>
+  </w:style>
+  <w:style w:type="character" w:styleId="Hyperlink">
+    <w:name w:val="Hyperlink"/>
+    <w:basedOn w:val="DefaultParagraphFont"/>
+    <w:uiPriority w:val="99"/>
+    <w:unhideWhenUsed/>
+    <w:rsid w:val="00827BB4"/>
+    <w:rPr>
+      <w:color w:val="0563C1" w:themeColor="hyperlink"/>
+      <w:u w:val="single"/>
     </w:rPr>
   </w:style>
 </w:styles>
@@ -1327,4 +2779,16 @@
     </a:ext>
   </a:extLst>
 </a:theme>
+</file>
+
+<file path=customXml/item1.xml><?xml version="1.0" encoding="utf-8"?>
+<b:Sources xmlns:b="http://schemas.openxmlformats.org/officeDocument/2006/bibliography" xmlns="http://schemas.openxmlformats.org/officeDocument/2006/bibliography" SelectedStyle="\APASixthEditionOfficeOnline.xsl" StyleName="APA" Version="6"/>
+</file>
+
+<file path=customXml/itemProps1.xml><?xml version="1.0" encoding="utf-8"?>
+<ds:datastoreItem xmlns:ds="http://schemas.openxmlformats.org/officeDocument/2006/customXml" ds:itemID="{761DAE68-9A37-45D7-B0FF-E3F854EAFEDB}">
+  <ds:schemaRefs>
+    <ds:schemaRef ds:uri="http://schemas.openxmlformats.org/officeDocument/2006/bibliography"/>
+  </ds:schemaRefs>
+</ds:datastoreItem>
 </file>